--- a/doc/需求.docx
+++ b/doc/需求.docx
@@ -511,6 +511,60 @@
           <w:sz w:val="24"/>
           <w:szCs w:val="24"/>
         </w:rPr>
+        <w:instrText xml:space="preserve"> INCLUDEPICTURE  "A:\\homework\\java\\ideacode\\SLIMS\\AppData\\Roaming\\Tencent\\Users\\2328432115\\QQ\\WinTemp\\RichOle\\9LK~N~6FE~5JLW}C$FY%LYE.png" \* MERGEFORMATINET </w:instrText>
+      </w:r>
+      <w:r>
+        <w:rPr>
+          <w:rFonts w:ascii="宋体" w:eastAsia="宋体" w:hAnsi="宋体" w:cs="宋体"/>
+          <w:kern w:val="0"/>
+          <w:sz w:val="24"/>
+          <w:szCs w:val="24"/>
+        </w:rPr>
+        <w:fldChar w:fldCharType="separate"/>
+      </w:r>
+      <w:r>
+        <w:rPr>
+          <w:rFonts w:ascii="宋体" w:eastAsia="宋体" w:hAnsi="宋体" w:cs="宋体"/>
+          <w:kern w:val="0"/>
+          <w:sz w:val="24"/>
+          <w:szCs w:val="24"/>
+        </w:rPr>
+        <w:fldChar w:fldCharType="begin"/>
+      </w:r>
+      <w:r>
+        <w:rPr>
+          <w:rFonts w:ascii="宋体" w:eastAsia="宋体" w:hAnsi="宋体" w:cs="宋体"/>
+          <w:kern w:val="0"/>
+          <w:sz w:val="24"/>
+          <w:szCs w:val="24"/>
+        </w:rPr>
+        <w:instrText xml:space="preserve"> INCLUDEPICTURE  "A:\\homework\\java\\ideacode\\SLIMS\\AppData\\Roaming\\Tencent\\Users\\2328432115\\QQ\\WinTemp\\RichOle\\9LK~N~6FE~5JLW}C$FY%LYE.png" \* MERGEFORMATINET </w:instrText>
+      </w:r>
+      <w:r>
+        <w:rPr>
+          <w:rFonts w:ascii="宋体" w:eastAsia="宋体" w:hAnsi="宋体" w:cs="宋体"/>
+          <w:kern w:val="0"/>
+          <w:sz w:val="24"/>
+          <w:szCs w:val="24"/>
+        </w:rPr>
+        <w:fldChar w:fldCharType="separate"/>
+      </w:r>
+      <w:r>
+        <w:rPr>
+          <w:rFonts w:ascii="宋体" w:eastAsia="宋体" w:hAnsi="宋体" w:cs="宋体"/>
+          <w:kern w:val="0"/>
+          <w:sz w:val="24"/>
+          <w:szCs w:val="24"/>
+        </w:rPr>
+        <w:fldChar w:fldCharType="begin"/>
+      </w:r>
+      <w:r>
+        <w:rPr>
+          <w:rFonts w:ascii="宋体" w:eastAsia="宋体" w:hAnsi="宋体" w:cs="宋体"/>
+          <w:kern w:val="0"/>
+          <w:sz w:val="24"/>
+          <w:szCs w:val="24"/>
+        </w:rPr>
         <w:instrText xml:space="preserve"> </w:instrText>
       </w:r>
       <w:r>
@@ -520,16 +574,7 @@
           <w:sz w:val="24"/>
           <w:szCs w:val="24"/>
         </w:rPr>
-        <w:instrText>INCLUDEPICTURE  "A:\\homework\\java\\ideacode\\SLIMS\\AppData\</w:instrText>
-      </w:r>
-      <w:r>
-        <w:rPr>
-          <w:rFonts w:ascii="宋体" w:eastAsia="宋体" w:hAnsi="宋体" w:cs="宋体"/>
-          <w:kern w:val="0"/>
-          <w:sz w:val="24"/>
-          <w:szCs w:val="24"/>
-        </w:rPr>
-        <w:instrText>\Roaming\\Tencent\\Users\\2328432115\\QQ\\WinTemp\\RichOle\\9LK~N~6FE~5JLW}C$FY%LYE.png" \* MERGEFORMATINET</w:instrText>
+        <w:instrText>INCLUDEPICTURE  "A:\\homework\\java\\ideacode\\SLIMS\\AppData\\Roaming\\Tencent\\Users\\2328432115\\QQ\\WinTemp\\RichOle\\9LK~N~6FE~5JLW}C$FY%LYE.png" \* MERGEFORMATINET</w:instrText>
       </w:r>
       <w:r>
         <w:rPr>
@@ -617,6 +662,24 @@
         </w:rPr>
         <w:fldChar w:fldCharType="end"/>
       </w:r>
+      <w:r>
+        <w:rPr>
+          <w:rFonts w:ascii="宋体" w:eastAsia="宋体" w:hAnsi="宋体" w:cs="宋体"/>
+          <w:kern w:val="0"/>
+          <w:sz w:val="24"/>
+          <w:szCs w:val="24"/>
+        </w:rPr>
+        <w:fldChar w:fldCharType="end"/>
+      </w:r>
+      <w:r>
+        <w:rPr>
+          <w:rFonts w:ascii="宋体" w:eastAsia="宋体" w:hAnsi="宋体" w:cs="宋体"/>
+          <w:kern w:val="0"/>
+          <w:sz w:val="24"/>
+          <w:szCs w:val="24"/>
+        </w:rPr>
+        <w:fldChar w:fldCharType="end"/>
+      </w:r>
     </w:p>
     <w:p>
       <w:r>
@@ -635,7 +698,13 @@
     </w:p>
     <w:p>
       <w:r>
-        <w:t xml:space="preserve"> 1 用户登录/退出 支持不同类型的用户登录</w:t>
+        <w:t xml:space="preserve"> </w:t>
+      </w:r>
+      <w:r>
+        <w:t>#</w:t>
+      </w:r>
+      <w:r>
+        <w:t>1 用户登录/退出 支持不同类型的用户登录</w:t>
       </w:r>
     </w:p>
     <w:p>
@@ -655,6 +724,9 @@
     </w:p>
     <w:p>
       <w:r>
+        <w:t>#</w:t>
+      </w:r>
+      <w:r>
         <w:t xml:space="preserve">4 部门管理 系统管理员对部门信息进行添加、删除、修 改、查询。 </w:t>
       </w:r>
     </w:p>
@@ -675,7 +747,13 @@
     </w:p>
     <w:p>
       <w:r>
-        <w:t xml:space="preserve"> 7 辅导员管理 二级学院管理员可以管理辅导员信息。</w:t>
+        <w:t xml:space="preserve"> </w:t>
+      </w:r>
+      <w:r>
+        <w:t>#</w:t>
+      </w:r>
+      <w:r>
+        <w:t>7 辅导员管理 二级学院管理员可以管理辅导员信息。</w:t>
       </w:r>
     </w:p>
     <w:p>

--- a/doc/需求.docx
+++ b/doc/需求.docx
@@ -485,6 +485,33 @@
           <w:szCs w:val="24"/>
         </w:rPr>
         <w:instrText xml:space="preserve"> INCLUDEPICTURE  "C:\\Users\\张钧的电脑\\AppData\\Roaming\\Tencent\\Users\\2328432115\\QQ\\WinTemp\\RichOle\\9LK~N~6FE~5JLW}C$FY%LYE.png" \* MERGEFORMATINET </w:instrText>
+      </w:r>
+      <w:r>
+        <w:rPr>
+          <w:rFonts w:ascii="宋体" w:eastAsia="宋体" w:hAnsi="宋体" w:cs="宋体"/>
+          <w:kern w:val="0"/>
+          <w:sz w:val="24"/>
+          <w:szCs w:val="24"/>
+        </w:rPr>
+        <w:fldChar w:fldCharType="separate"/>
+      </w:r>
+      <w:r>
+        <w:rPr>
+          <w:rFonts w:ascii="宋体" w:eastAsia="宋体" w:hAnsi="宋体" w:cs="宋体"/>
+          <w:kern w:val="0"/>
+          <w:sz w:val="24"/>
+          <w:szCs w:val="24"/>
+        </w:rPr>
+        <w:fldChar w:fldCharType="begin"/>
+      </w:r>
+      <w:r>
+        <w:rPr>
+          <w:rFonts w:ascii="宋体" w:eastAsia="宋体" w:hAnsi="宋体" w:cs="宋体"/>
+          <w:kern w:val="0"/>
+          <w:sz w:val="24"/>
+          <w:szCs w:val="24"/>
+        </w:rPr>
+        <w:instrText xml:space="preserve"> INCLUDEPICTURE  "A:\\homework\\java\\ideacode\\SLIMS\\AppData\\Roaming\\Tencent\\Users\\2328432115\\QQ\\WinTemp\\RichOle\\9LK~N~6FE~5JLW}C$FY%LYE.png" \* MERGEFORMATINET </w:instrText>
       </w:r>
       <w:r>
         <w:rPr>
@@ -680,6 +707,15 @@
         </w:rPr>
         <w:fldChar w:fldCharType="end"/>
       </w:r>
+      <w:r>
+        <w:rPr>
+          <w:rFonts w:ascii="宋体" w:eastAsia="宋体" w:hAnsi="宋体" w:cs="宋体"/>
+          <w:kern w:val="0"/>
+          <w:sz w:val="24"/>
+          <w:szCs w:val="24"/>
+        </w:rPr>
+        <w:fldChar w:fldCharType="end"/>
+      </w:r>
     </w:p>
     <w:p>
       <w:r>
@@ -714,7 +750,13 @@
     </w:p>
     <w:p>
       <w:r>
-        <w:t xml:space="preserve"> 3 权限管理 管理员设置不同角色类型用户访问系统资源 的权限。</w:t>
+        <w:t xml:space="preserve"> </w:t>
+      </w:r>
+      <w:r>
+        <w:t>#</w:t>
+      </w:r>
+      <w:r>
+        <w:t>3 权限管理 管理员设置不同角色类型用户访问系统资源 的权限。</w:t>
       </w:r>
     </w:p>
     <w:p>

--- a/doc/需求.docx
+++ b/doc/需求.docx
@@ -9,6 +9,12 @@
     </w:p>
     <w:p>
       <w:r>
+        <w:rPr>
+          <w:rFonts w:hint="eastAsia"/>
+        </w:rPr>
+        <w:t>#</w:t>
+      </w:r>
+      <w:r>
         <w:t>系统管理员可以</w:t>
       </w:r>
       <w:r>
@@ -53,6 +59,12 @@
     </w:p>
     <w:p>
       <w:r>
+        <w:rPr>
+          <w:rFonts w:hint="eastAsia"/>
+        </w:rPr>
+        <w:t>#</w:t>
+      </w:r>
+      <w:r>
         <w:t>部门包括学生工作处和二级学院， 学生工作处有多个用户</w:t>
       </w:r>
     </w:p>
@@ -91,11 +103,20 @@
         </w:rPr>
       </w:pPr>
       <w:r>
+        <w:rPr>
+          <w:rFonts w:hint="eastAsia"/>
+        </w:rPr>
+        <w:t>#</w:t>
+      </w:r>
+      <w:r>
         <w:t>每个二级学院只有一名管理员用户。</w:t>
       </w:r>
     </w:p>
     <w:p>
       <w:r>
+        <w:t>#</w:t>
+      </w:r>
+      <w:r>
         <w:t>部门信息包括</w:t>
       </w:r>
       <w:r>
@@ -135,20 +156,47 @@
     </w:p>
     <w:p>
       <w:r>
+        <w:rPr>
+          <w:rFonts w:hint="eastAsia"/>
+        </w:rPr>
+        <w:t>#</w:t>
+      </w:r>
+      <w:r>
         <w:t>行政部门的部门编号以 X 开头，</w:t>
       </w:r>
     </w:p>
     <w:p>
       <w:r>
+        <w:t>#</w:t>
+      </w:r>
+      <w:r>
         <w:t>教学部门的部门编号 以 J 开头，</w:t>
       </w:r>
     </w:p>
     <w:p>
       <w:r>
-        <w:t>例如：J01 代表大数据与软件工程学院、J02 代表电子信息工程学院、X01 代 表学生工作处；</w:t>
-      </w:r>
-    </w:p>
-    <w:p>
+        <w:t>#</w:t>
+      </w:r>
+      <w:r>
+        <w:t>例如：J01 代表大数据与软件工程学院、J02 代表电子信息工程学院、X01 代 表学生工作</w:t>
+      </w:r>
+      <w:r>
+        <w:rPr>
+          <w:rFonts w:hint="eastAsia"/>
+        </w:rPr>
+        <w:t>#</w:t>
+      </w:r>
+      <w:r>
+        <w:t>处；</w:t>
+      </w:r>
+    </w:p>
+    <w:p>
+      <w:r>
+        <w:rPr>
+          <w:rFonts w:hint="eastAsia"/>
+        </w:rPr>
+        <w:t>#</w:t>
+      </w:r>
       <w:r>
         <w:t>部门用户信息包括</w:t>
       </w:r>
@@ -169,6 +217,12 @@
         </w:rPr>
       </w:pPr>
       <w:r>
+        <w:rPr>
+          <w:rFonts w:hint="eastAsia"/>
+        </w:rPr>
+        <w:t>#</w:t>
+      </w:r>
+      <w:r>
         <w:t>二级学院管理员用户可以</w:t>
       </w:r>
       <w:r>
@@ -183,6 +237,12 @@
         <w:rPr>
           <w:color w:val="FF0000"/>
         </w:rPr>
+        <w:t>#</w:t>
+      </w:r>
+      <w:r>
+        <w:rPr>
+          <w:color w:val="FF0000"/>
+        </w:rPr>
         <w:t xml:space="preserve"> 带班信息</w:t>
       </w:r>
       <w:r>
@@ -191,6 +251,9 @@
     </w:p>
     <w:p>
       <w:r>
+        <w:t>#</w:t>
+      </w:r>
+      <w:r>
         <w:t>一个辅导员可 以带多个班级，一个班级对应一个辅导员。</w:t>
       </w:r>
     </w:p>
@@ -201,6 +264,9 @@
         </w:rPr>
       </w:pPr>
       <w:r>
+        <w:t>#</w:t>
+      </w:r>
+      <w:r>
         <w:t>班级信息包括</w:t>
       </w:r>
       <w:r>
@@ -244,6 +310,12 @@
         </w:rPr>
       </w:pPr>
       <w:r>
+        <w:rPr>
+          <w:rFonts w:hint="eastAsia"/>
+        </w:rPr>
+        <w:t>#</w:t>
+      </w:r>
+      <w:r>
         <w:t>学生信息包括</w:t>
       </w:r>
       <w:r>
@@ -274,6 +346,12 @@
         </w:rPr>
       </w:pPr>
       <w:r>
+        <w:rPr>
+          <w:rFonts w:hint="eastAsia"/>
+        </w:rPr>
+        <w:t>#</w:t>
+      </w:r>
+      <w:r>
         <w:t xml:space="preserve">辅导员信息包括 </w:t>
       </w:r>
       <w:r>
@@ -304,6 +382,12 @@
         </w:rPr>
       </w:pPr>
       <w:r>
+        <w:rPr>
+          <w:rFonts w:hint="eastAsia"/>
+        </w:rPr>
+        <w:t>#</w:t>
+      </w:r>
+      <w:r>
         <w:t>辅导员带班信息</w:t>
       </w:r>
       <w:r>
@@ -334,6 +418,12 @@
         </w:rPr>
       </w:pPr>
       <w:r>
+        <w:rPr>
+          <w:rFonts w:hint="eastAsia"/>
+        </w:rPr>
+        <w:t>#</w:t>
+      </w:r>
+      <w:r>
         <w:t>学生可以</w:t>
       </w:r>
       <w:r>
@@ -372,6 +462,12 @@
     </w:p>
     <w:p>
       <w:r>
+        <w:rPr>
+          <w:rFonts w:hint="eastAsia"/>
+        </w:rPr>
+        <w:t>#</w:t>
+      </w:r>
+      <w:r>
         <w:t>请假申请信息包括</w:t>
       </w:r>
       <w:r>
@@ -387,6 +483,9 @@
           <w:color w:val="FF0000"/>
         </w:rPr>
       </w:pPr>
+      <w:r>
+        <w:t>#</w:t>
+      </w:r>
       <w:r>
         <w:t>辅导员可以</w:t>
       </w:r>
@@ -592,6 +691,33 @@
           <w:sz w:val="24"/>
           <w:szCs w:val="24"/>
         </w:rPr>
+        <w:instrText xml:space="preserve"> INCLUDEPICTURE  "A:\\homework\\java\\ideacode\\SLIMS\\AppData\\Roaming\\Tencent\\Users\\2328432115\\QQ\\WinTemp\\RichOle\\9LK~N~6FE~5JLW}C$FY%LYE.png" \* MERGEFORMATINET </w:instrText>
+      </w:r>
+      <w:r>
+        <w:rPr>
+          <w:rFonts w:ascii="宋体" w:eastAsia="宋体" w:hAnsi="宋体" w:cs="宋体"/>
+          <w:kern w:val="0"/>
+          <w:sz w:val="24"/>
+          <w:szCs w:val="24"/>
+        </w:rPr>
+        <w:fldChar w:fldCharType="separate"/>
+      </w:r>
+      <w:r>
+        <w:rPr>
+          <w:rFonts w:ascii="宋体" w:eastAsia="宋体" w:hAnsi="宋体" w:cs="宋体"/>
+          <w:kern w:val="0"/>
+          <w:sz w:val="24"/>
+          <w:szCs w:val="24"/>
+        </w:rPr>
+        <w:fldChar w:fldCharType="begin"/>
+      </w:r>
+      <w:r>
+        <w:rPr>
+          <w:rFonts w:ascii="宋体" w:eastAsia="宋体" w:hAnsi="宋体" w:cs="宋体"/>
+          <w:kern w:val="0"/>
+          <w:sz w:val="24"/>
+          <w:szCs w:val="24"/>
+        </w:rPr>
         <w:instrText xml:space="preserve"> </w:instrText>
       </w:r>
       <w:r>
@@ -601,7 +727,16 @@
           <w:sz w:val="24"/>
           <w:szCs w:val="24"/>
         </w:rPr>
-        <w:instrText>INCLUDEPICTURE  "A:\\homework\\java\\ideacode\\SLIMS\\AppData\\Roaming\\Tencent\\Users\\2328432115\\QQ\\WinTemp\\RichOle\\9LK~N~6FE~5JLW}C$FY%LYE.png" \* MERGEFORMATINET</w:instrText>
+        <w:instrText>INCLUDEPICTURE  "A:\\homework\\java\\ideacode\\SLIMS\\AppData\\Roaming\\Tencent\\Users\\2328432115\\Q</w:instrText>
+      </w:r>
+      <w:r>
+        <w:rPr>
+          <w:rFonts w:ascii="宋体" w:eastAsia="宋体" w:hAnsi="宋体" w:cs="宋体"/>
+          <w:kern w:val="0"/>
+          <w:sz w:val="24"/>
+          <w:szCs w:val="24"/>
+        </w:rPr>
+        <w:instrText>Q\\WinTemp\\RichOle\\9LK~N~6FE~5JLW}C$FY%LYE.png" \* MERGEFORMATINET</w:instrText>
       </w:r>
       <w:r>
         <w:rPr>
@@ -716,6 +851,15 @@
         </w:rPr>
         <w:fldChar w:fldCharType="end"/>
       </w:r>
+      <w:r>
+        <w:rPr>
+          <w:rFonts w:ascii="宋体" w:eastAsia="宋体" w:hAnsi="宋体" w:cs="宋体"/>
+          <w:kern w:val="0"/>
+          <w:sz w:val="24"/>
+          <w:szCs w:val="24"/>
+        </w:rPr>
+        <w:fldChar w:fldCharType="end"/>
+      </w:r>
     </w:p>
     <w:p>
       <w:r>
@@ -745,17 +889,23 @@
     </w:p>
     <w:p>
       <w:r>
-        <w:t xml:space="preserve"> 2 用户管理 管理行政部门用户和二级学院管理员用户</w:t>
-      </w:r>
-    </w:p>
-    <w:p>
-      <w:r>
         <w:t xml:space="preserve"> </w:t>
       </w:r>
       <w:r>
         <w:t>#</w:t>
       </w:r>
       <w:r>
+        <w:t>2 用户管理 管理行政部门用户和二级学院管理员用户</w:t>
+      </w:r>
+    </w:p>
+    <w:p>
+      <w:r>
+        <w:t xml:space="preserve"> </w:t>
+      </w:r>
+      <w:r>
+        <w:t>#</w:t>
+      </w:r>
+      <w:r>
         <w:t>3 权限管理 管理员设置不同角色类型用户访问系统资源 的权限。</w:t>
       </w:r>
     </w:p>
@@ -779,10 +929,19 @@
     </w:p>
     <w:p>
       <w:r>
-        <w:t xml:space="preserve"> 5 班级管理 二级学院管理员对班级信息进行添加、删除、 修改、查询等。 </w:t>
-      </w:r>
-    </w:p>
-    <w:p>
+        <w:t xml:space="preserve"> </w:t>
+      </w:r>
+      <w:r>
+        <w:t>#</w:t>
+      </w:r>
+      <w:r>
+        <w:t xml:space="preserve">5 班级管理 二级学院管理员对班级信息进行添加、删除、 修改、查询等。 </w:t>
+      </w:r>
+    </w:p>
+    <w:p>
+      <w:r>
+        <w:t>#</w:t>
+      </w:r>
       <w:r>
         <w:t>6 学生管理 二级学院管理员可以管理学生信息。</w:t>
       </w:r>
@@ -800,15 +959,24 @@
     </w:p>
     <w:p>
       <w:r>
+        <w:t>#</w:t>
+      </w:r>
+      <w:r>
         <w:t xml:space="preserve">8 辅导员带班管理 二级学院管理员可以管理辅导员的带班信息 </w:t>
       </w:r>
     </w:p>
     <w:p>
       <w:r>
+        <w:t>#</w:t>
+      </w:r>
+      <w:r>
         <w:t xml:space="preserve">9 填写请假单 学生可以填写请假单，查看请假单的状态。 </w:t>
       </w:r>
     </w:p>
     <w:p>
+      <w:r>
+        <w:t>#</w:t>
+      </w:r>
       <w:r>
         <w:t xml:space="preserve">10 审核请假单 辅导员审核请假单信息，填写审核意见：同 意或者不同意。 </w:t>
       </w:r>

--- a/doc/需求.docx
+++ b/doc/需求.docx
@@ -498,7 +498,22 @@
     </w:p>
     <w:p>
       <w:r>
-        <w:t>学工处工作人员、二级学院管理员、辅导员可以按班级+时间段查找请假人员名单和 统计请假汇总情况并导出。</w:t>
+        <w:rPr>
+          <w:rFonts w:hint="eastAsia"/>
+        </w:rPr>
+        <w:t>#</w:t>
+      </w:r>
+      <w:r>
+        <w:t>学工处工作人员、二级学院管理员、辅导员可以按班级+时间段查找请假人员名单和 统计</w:t>
+      </w:r>
+      <w:r>
+        <w:rPr>
+          <w:rFonts w:hint="eastAsia"/>
+        </w:rPr>
+        <w:t>#</w:t>
+      </w:r>
+      <w:r>
+        <w:t>请假汇总情况并导出。</w:t>
       </w:r>
     </w:p>
     <w:p>
@@ -718,6 +733,33 @@
           <w:sz w:val="24"/>
           <w:szCs w:val="24"/>
         </w:rPr>
+        <w:instrText xml:space="preserve"> INCLUDEPICTURE  "A:\\homework\\java\\ideacode\\SLIMS\\AppData\\Roaming\\Tencent\\Users\\2328432115\\QQ\\WinTemp\\RichOle\\9LK~N~6FE~5JLW}C$FY%LYE.png" \* MERGEFORMATINET </w:instrText>
+      </w:r>
+      <w:r>
+        <w:rPr>
+          <w:rFonts w:ascii="宋体" w:eastAsia="宋体" w:hAnsi="宋体" w:cs="宋体"/>
+          <w:kern w:val="0"/>
+          <w:sz w:val="24"/>
+          <w:szCs w:val="24"/>
+        </w:rPr>
+        <w:fldChar w:fldCharType="separate"/>
+      </w:r>
+      <w:r>
+        <w:rPr>
+          <w:rFonts w:ascii="宋体" w:eastAsia="宋体" w:hAnsi="宋体" w:cs="宋体"/>
+          <w:kern w:val="0"/>
+          <w:sz w:val="24"/>
+          <w:szCs w:val="24"/>
+        </w:rPr>
+        <w:fldChar w:fldCharType="begin"/>
+      </w:r>
+      <w:r>
+        <w:rPr>
+          <w:rFonts w:ascii="宋体" w:eastAsia="宋体" w:hAnsi="宋体" w:cs="宋体"/>
+          <w:kern w:val="0"/>
+          <w:sz w:val="24"/>
+          <w:szCs w:val="24"/>
+        </w:rPr>
         <w:instrText xml:space="preserve"> </w:instrText>
       </w:r>
       <w:r>
@@ -727,16 +769,16 @@
           <w:sz w:val="24"/>
           <w:szCs w:val="24"/>
         </w:rPr>
-        <w:instrText>INCLUDEPICTURE  "A:\\homework\\java\\ideacode\\SLIMS\\AppData\\Roaming\\Tencent\\Users\\2328432115\\Q</w:instrText>
-      </w:r>
-      <w:r>
-        <w:rPr>
-          <w:rFonts w:ascii="宋体" w:eastAsia="宋体" w:hAnsi="宋体" w:cs="宋体"/>
-          <w:kern w:val="0"/>
-          <w:sz w:val="24"/>
-          <w:szCs w:val="24"/>
-        </w:rPr>
-        <w:instrText>Q\\WinTemp\\RichOle\\9LK~N~6FE~5JLW}C$FY%LYE.png" \* MERGEFORMATINET</w:instrText>
+        <w:instrText>INCLUDEPICTURE  "A:\\homework\\java\\ideacode\\SLIMS\\AppData\\Roaming\\Tencent\\Users\\2328432115\\QQ\\WinTemp\\RichOle\\9LK~N~6FE~5JLW}C$FY%LYE.png" \* MERGEFORMATINE</w:instrText>
+      </w:r>
+      <w:r>
+        <w:rPr>
+          <w:rFonts w:ascii="宋体" w:eastAsia="宋体" w:hAnsi="宋体" w:cs="宋体"/>
+          <w:kern w:val="0"/>
+          <w:sz w:val="24"/>
+          <w:szCs w:val="24"/>
+        </w:rPr>
+        <w:instrText>T</w:instrText>
       </w:r>
       <w:r>
         <w:rPr>
@@ -860,6 +902,15 @@
         </w:rPr>
         <w:fldChar w:fldCharType="end"/>
       </w:r>
+      <w:r>
+        <w:rPr>
+          <w:rFonts w:ascii="宋体" w:eastAsia="宋体" w:hAnsi="宋体" w:cs="宋体"/>
+          <w:kern w:val="0"/>
+          <w:sz w:val="24"/>
+          <w:szCs w:val="24"/>
+        </w:rPr>
+        <w:fldChar w:fldCharType="end"/>
+      </w:r>
     </w:p>
     <w:p>
       <w:r>
@@ -982,6 +1033,9 @@
       </w:r>
     </w:p>
     <w:p>
+      <w:r>
+        <w:t>#</w:t>
+      </w:r>
       <w:r>
         <w:t>11 数据统计分析 请假情况统计、人员名单导</w:t>
       </w:r>
